--- a/Proiect_SGBD.docx
+++ b/Proiect_SGBD.docx
@@ -5143,7 +5143,6 @@
           <w:szCs w:val="24"/>
         </w:rPr>
       </w:pPr>
-      <w:bookmarkStart w:id="0" w:name="_GoBack"/>
       <w:r>
         <w:rPr>
           <w:noProof/>
@@ -5230,230 +5229,1624 @@
           </mc:Fallback>
         </mc:AlternateContent>
       </w:r>
+      <w:r>
+        <w:rPr>
+          <w:sz w:val="24"/>
+          <w:szCs w:val="24"/>
+        </w:rPr>
+        <w:t xml:space="preserve">    INSERT INTO factura VALUES (5, 5, 'FAC005', TO_DATE('2023-10-30', 'YYYY-MM-DD'), 'RO49AAAA1B31007593840004', 345.67);</w:t>
+      </w:r>
+    </w:p>
+    <w:p>
+      <w:pPr>
+        <w:ind w:left="-288"/>
+        <w:rPr>
+          <w:sz w:val="24"/>
+          <w:szCs w:val="24"/>
+        </w:rPr>
+      </w:pPr>
+    </w:p>
+    <w:p>
+      <w:pPr>
+        <w:ind w:left="-288"/>
+        <w:rPr>
+          <w:sz w:val="24"/>
+          <w:szCs w:val="24"/>
+        </w:rPr>
+      </w:pPr>
+      <w:r>
+        <w:rPr>
+          <w:sz w:val="24"/>
+          <w:szCs w:val="24"/>
+        </w:rPr>
+        <w:t xml:space="preserve">    INSERT INTO Informatii_utilaj VALUES (1, 1500, 'Excelenta', TO_DATE('2019-04-08', 'YYYY-MM-DD'), 'John Deere 5075E');</w:t>
+      </w:r>
+    </w:p>
+    <w:p>
+      <w:pPr>
+        <w:ind w:left="-288"/>
+        <w:rPr>
+          <w:sz w:val="24"/>
+          <w:szCs w:val="24"/>
+        </w:rPr>
+      </w:pPr>
+      <w:r>
+        <w:rPr>
+          <w:sz w:val="24"/>
+          <w:szCs w:val="24"/>
+        </w:rPr>
+        <w:t xml:space="preserve">    INSERT INTO Informatii_utilaj VALUES (2, 1800, 'Buna', TO_DATE('2019-12-19', 'YYYY-MM-DD'), 'Case IH Maxxum 110');</w:t>
+      </w:r>
+      <w:r>
+        <w:rPr>
+          <w:noProof/>
+          <w:sz w:val="24"/>
+          <w:szCs w:val="24"/>
+          <w:lang w:val="en-US"/>
+        </w:rPr>
+        <w:t xml:space="preserve"> </w:t>
+      </w:r>
+    </w:p>
+    <w:p>
+      <w:pPr>
+        <w:ind w:left="-288"/>
+        <w:rPr>
+          <w:sz w:val="24"/>
+          <w:szCs w:val="24"/>
+        </w:rPr>
+      </w:pPr>
+      <w:r>
+        <w:rPr>
+          <w:sz w:val="24"/>
+          <w:szCs w:val="24"/>
+        </w:rPr>
+        <w:t xml:space="preserve">    INSERT INTO Informatii_utilaj VALUES (3, 900, 'Nou', TO_DATE('2019-03-07', 'YYYY-MM-DD'), 'Kverneland Miniair Nova');</w:t>
+      </w:r>
+    </w:p>
+    <w:p>
+      <w:pPr>
+        <w:ind w:left="-288"/>
+        <w:rPr>
+          <w:sz w:val="24"/>
+          <w:szCs w:val="24"/>
+        </w:rPr>
+      </w:pPr>
+      <w:r>
+        <w:rPr>
+          <w:sz w:val="24"/>
+          <w:szCs w:val="24"/>
+        </w:rPr>
+        <w:t xml:space="preserve">    INSERT INTO Informatii_utilaj VALUES (4, 1200, 'Uzura Medie', TO_DATE('2019-08-16', 'YYYY-MM-DD'), 'Amazone KE 3000 Super');</w:t>
+      </w:r>
+    </w:p>
+    <w:p>
+      <w:pPr>
+        <w:ind w:left="-288"/>
+        <w:rPr>
+          <w:sz w:val="24"/>
+          <w:szCs w:val="24"/>
+        </w:rPr>
+      </w:pPr>
+      <w:r>
+        <w:rPr>
+          <w:sz w:val="24"/>
+          <w:szCs w:val="24"/>
+        </w:rPr>
+        <w:t xml:space="preserve">    INSERT INTO Informatii_utilaj VALUES (5, 2000, 'Buna', TO_DATE('2019-02-22', 'YYYY-MM-DD'), 'Valley 8000 series');</w:t>
+      </w:r>
+    </w:p>
+    <w:p>
+      <w:pPr>
+        <w:ind w:left="-288"/>
+        <w:rPr>
+          <w:sz w:val="24"/>
+          <w:szCs w:val="24"/>
+        </w:rPr>
+      </w:pPr>
+      <w:r>
+        <w:rPr>
+          <w:sz w:val="24"/>
+          <w:szCs w:val="24"/>
+        </w:rPr>
+        <w:t xml:space="preserve">    INSERT INTO Informatii_utilaj VALUES (6, 1600, 'Foarte Buna', TO_DATE('2019-11-15', 'YYYY-MM-DD'), 'Massey Ferguson 6713');</w:t>
+      </w:r>
+    </w:p>
+    <w:p>
+      <w:pPr>
+        <w:ind w:left="-288"/>
+        <w:rPr>
+          <w:sz w:val="24"/>
+          <w:szCs w:val="24"/>
+        </w:rPr>
+      </w:pPr>
+      <w:r>
+        <w:rPr>
+          <w:sz w:val="24"/>
+          <w:szCs w:val="24"/>
+        </w:rPr>
+        <w:t xml:space="preserve">    INSERT INTO Informatii_utilaj VALUES (7, 1400, 'Excelenta', TO_DATE('2019-07-21', 'YYYY-MM-DD'), 'New Holland T5.105');</w:t>
+      </w:r>
+    </w:p>
+    <w:p>
+      <w:pPr>
+        <w:ind w:left="-288"/>
+        <w:rPr>
+          <w:sz w:val="24"/>
+          <w:szCs w:val="24"/>
+        </w:rPr>
+      </w:pPr>
+      <w:r>
+        <w:rPr>
+          <w:sz w:val="24"/>
+          <w:szCs w:val="24"/>
+        </w:rPr>
+        <w:t xml:space="preserve">    INSERT INTO Informatii_utilaj VALUES (8, 1550, 'Nou', TO_DATE('2019-06-30', 'YYYY-MM-DD'), 'Fendt 500 Vario');</w:t>
+      </w:r>
+    </w:p>
+    <w:p>
+      <w:pPr>
+        <w:ind w:left="-288"/>
+        <w:rPr>
+          <w:sz w:val="24"/>
+          <w:szCs w:val="24"/>
+        </w:rPr>
+      </w:pPr>
+      <w:r>
+        <w:rPr>
+          <w:sz w:val="24"/>
+          <w:szCs w:val="24"/>
+        </w:rPr>
+        <w:t xml:space="preserve">    INSERT INTO Informatii_utilaj VALUES (9, 1700, 'Uzura Redusa', TO_DATE('2019-10-12', 'YYYY-MM-DD'), 'CLAAS Arion 630');</w:t>
+      </w:r>
+    </w:p>
+    <w:p>
+      <w:pPr>
+        <w:ind w:left="-288"/>
+        <w:rPr>
+          <w:sz w:val="24"/>
+          <w:szCs w:val="24"/>
+        </w:rPr>
+      </w:pPr>
+      <w:r>
+        <w:rPr>
+          <w:sz w:val="24"/>
+          <w:szCs w:val="24"/>
+        </w:rPr>
+        <w:t xml:space="preserve">    INSERT INTO Informatii_utilaj VALUES (10, 1300, 'Buna', TO_DATE('2019-05-24', 'YYYY-MM-DD'), 'Kubota M5-091');</w:t>
+      </w:r>
+    </w:p>
+    <w:p>
+      <w:pPr>
+        <w:ind w:left="-288"/>
+        <w:rPr>
+          <w:sz w:val="24"/>
+          <w:szCs w:val="24"/>
+        </w:rPr>
+      </w:pPr>
+      <w:r>
+        <w:rPr>
+          <w:sz w:val="24"/>
+          <w:szCs w:val="24"/>
+        </w:rPr>
+        <w:t xml:space="preserve">    INSERT INTO Informatii_utilaj VALUES (11, 950, 'Uzura Medie', TO_DATE('2019-09-17', 'YYYY-MM-DD'), 'Accord Optima');</w:t>
+      </w:r>
+    </w:p>
+    <w:p>
+      <w:pPr>
+        <w:ind w:left="-288"/>
+        <w:rPr>
+          <w:sz w:val="24"/>
+          <w:szCs w:val="24"/>
+        </w:rPr>
+      </w:pPr>
+      <w:r>
+        <w:rPr>
+          <w:sz w:val="24"/>
+          <w:szCs w:val="24"/>
+        </w:rPr>
+        <w:t xml:space="preserve">    commit;</w:t>
+      </w:r>
+    </w:p>
+    <w:p>
+      <w:pPr>
+        <w:ind w:left="-288"/>
+        <w:rPr>
+          <w:sz w:val="24"/>
+          <w:szCs w:val="24"/>
+        </w:rPr>
+      </w:pPr>
+    </w:p>
+    <w:p>
+      <w:pPr>
+        <w:ind w:left="-288"/>
+        <w:rPr>
+          <w:sz w:val="24"/>
+          <w:szCs w:val="24"/>
+        </w:rPr>
+      </w:pPr>
+    </w:p>
+    <w:p>
+      <w:pPr>
+        <w:ind w:left="-288"/>
+        <w:rPr>
+          <w:sz w:val="24"/>
+          <w:szCs w:val="24"/>
+        </w:rPr>
+      </w:pPr>
+    </w:p>
+    <w:p>
+      <w:pPr>
+        <w:ind w:left="-288"/>
+        <w:rPr>
+          <w:sz w:val="24"/>
+          <w:szCs w:val="24"/>
+        </w:rPr>
+      </w:pPr>
+    </w:p>
+    <w:p>
+      <w:pPr>
+        <w:ind w:left="-288"/>
+        <w:rPr>
+          <w:sz w:val="24"/>
+          <w:szCs w:val="24"/>
+        </w:rPr>
+      </w:pPr>
+    </w:p>
+    <w:p>
+      <w:pPr>
+        <w:ind w:left="-288"/>
+        <w:rPr>
+          <w:sz w:val="24"/>
+          <w:szCs w:val="24"/>
+        </w:rPr>
+      </w:pPr>
+    </w:p>
+    <w:p>
+      <w:pPr>
+        <w:ind w:left="-288"/>
+        <w:rPr>
+          <w:sz w:val="24"/>
+          <w:szCs w:val="24"/>
+        </w:rPr>
+      </w:pPr>
+    </w:p>
+    <w:p>
+      <w:pPr>
+        <w:ind w:left="-288"/>
+        <w:rPr>
+          <w:sz w:val="24"/>
+          <w:szCs w:val="24"/>
+        </w:rPr>
+      </w:pPr>
+    </w:p>
+    <w:p>
+      <w:pPr>
+        <w:ind w:left="-288"/>
+        <w:rPr>
+          <w:sz w:val="24"/>
+          <w:szCs w:val="24"/>
+        </w:rPr>
+      </w:pPr>
+    </w:p>
+    <w:p>
+      <w:pPr>
+        <w:ind w:left="-288"/>
+        <w:rPr>
+          <w:sz w:val="24"/>
+          <w:szCs w:val="24"/>
+        </w:rPr>
+      </w:pPr>
+    </w:p>
+    <w:p>
+      <w:pPr>
+        <w:ind w:left="-288"/>
+        <w:rPr>
+          <w:sz w:val="24"/>
+          <w:szCs w:val="24"/>
+        </w:rPr>
+      </w:pPr>
+    </w:p>
+    <w:p>
+      <w:pPr>
+        <w:ind w:left="-288"/>
+        <w:rPr>
+          <w:sz w:val="24"/>
+          <w:szCs w:val="24"/>
+        </w:rPr>
+      </w:pPr>
+    </w:p>
+    <w:p>
+      <w:pPr>
+        <w:ind w:left="-288"/>
+        <w:rPr>
+          <w:sz w:val="24"/>
+          <w:szCs w:val="24"/>
+        </w:rPr>
+      </w:pPr>
+    </w:p>
+    <w:p>
+      <w:pPr>
+        <w:ind w:left="-288"/>
+        <w:rPr>
+          <w:sz w:val="24"/>
+          <w:szCs w:val="24"/>
+        </w:rPr>
+      </w:pPr>
+    </w:p>
+    <w:p>
+      <w:pPr>
+        <w:ind w:left="-288"/>
+        <w:rPr>
+          <w:sz w:val="24"/>
+          <w:szCs w:val="24"/>
+        </w:rPr>
+      </w:pPr>
+    </w:p>
+    <w:p>
+      <w:pPr>
+        <w:ind w:left="-288"/>
+        <w:rPr>
+          <w:sz w:val="24"/>
+          <w:szCs w:val="24"/>
+        </w:rPr>
+      </w:pPr>
+    </w:p>
+    <w:p>
+      <w:pPr>
+        <w:ind w:left="-288"/>
+        <w:rPr>
+          <w:sz w:val="24"/>
+          <w:szCs w:val="24"/>
+        </w:rPr>
+      </w:pPr>
+    </w:p>
+    <w:p>
+      <w:pPr>
+        <w:ind w:left="-288"/>
+        <w:rPr>
+          <w:sz w:val="24"/>
+          <w:szCs w:val="24"/>
+        </w:rPr>
+      </w:pPr>
+    </w:p>
+    <w:p>
+      <w:pPr>
+        <w:ind w:left="-288"/>
+        <w:rPr>
+          <w:sz w:val="24"/>
+          <w:szCs w:val="24"/>
+        </w:rPr>
+      </w:pPr>
+    </w:p>
+    <w:p>
+      <w:pPr>
+        <w:ind w:left="-288"/>
+        <w:rPr>
+          <w:sz w:val="24"/>
+          <w:szCs w:val="24"/>
+        </w:rPr>
+      </w:pPr>
+    </w:p>
+    <w:p>
+      <w:pPr>
+        <w:ind w:left="-288"/>
+        <w:rPr>
+          <w:sz w:val="24"/>
+          <w:szCs w:val="24"/>
+        </w:rPr>
+      </w:pPr>
+    </w:p>
+    <w:p>
+      <w:pPr>
+        <w:ind w:left="-288"/>
+        <w:rPr>
+          <w:sz w:val="24"/>
+          <w:szCs w:val="24"/>
+        </w:rPr>
+      </w:pPr>
+    </w:p>
+    <w:p>
+      <w:pPr>
+        <w:ind w:left="-288"/>
+        <w:rPr>
+          <w:sz w:val="24"/>
+          <w:szCs w:val="24"/>
+        </w:rPr>
+      </w:pPr>
+    </w:p>
+    <w:p>
+      <w:pPr>
+        <w:ind w:left="-288"/>
+        <w:rPr>
+          <w:sz w:val="24"/>
+          <w:szCs w:val="24"/>
+        </w:rPr>
+      </w:pPr>
+    </w:p>
+    <w:p>
+      <w:pPr>
+        <w:ind w:left="-288"/>
+        <w:rPr>
+          <w:sz w:val="24"/>
+          <w:szCs w:val="24"/>
+        </w:rPr>
+        <w:sectPr>
+          <w:type w:val="continuous"/>
+          <w:pgSz w:w="12240" w:h="15840"/>
+          <w:pgMar w:top="1440" w:right="1440" w:bottom="1440" w:left="1440" w:header="720" w:footer="720" w:gutter="0"/>
+          <w:cols w:num="2" w:space="720"/>
+          <w:docGrid w:linePitch="360"/>
+        </w:sectPr>
+      </w:pPr>
+    </w:p>
+    <w:p>
+      <w:pPr>
+        <w:ind w:left="-288"/>
+        <w:rPr>
+          <w:sz w:val="24"/>
+          <w:szCs w:val="24"/>
+        </w:rPr>
+      </w:pPr>
+      <w:r>
+        <w:rPr>
+          <w:sz w:val="24"/>
+          <w:szCs w:val="24"/>
+        </w:rPr>
+        <w:lastRenderedPageBreak/>
+        <w:t>6.Sa se creeze o procedura RaportFerma care va primi prin id o ferma si va retine in 3 colectii diferite utilajele si modelele utilajelor prezente in ferma, angajatii care lucreaza in ferma si produsele cultivate/facute in ferma.</w:t>
+      </w:r>
+    </w:p>
+    <w:p>
+      <w:pPr>
+        <w:ind w:left="-288"/>
+        <w:rPr>
+          <w:sz w:val="24"/>
+          <w:szCs w:val="24"/>
+        </w:rPr>
+      </w:pPr>
+      <w:r>
+        <w:rPr>
+          <w:noProof/>
+          <w:sz w:val="24"/>
+          <w:szCs w:val="24"/>
+          <w:lang w:val="en-US"/>
+        </w:rPr>
+        <mc:AlternateContent>
+          <mc:Choice Requires="wps">
+            <w:drawing>
+              <wp:anchor distT="0" distB="0" distL="114300" distR="114300" simplePos="0" relativeHeight="251677696" behindDoc="1" locked="0" layoutInCell="1" allowOverlap="1" wp14:anchorId="05D4C586" wp14:editId="66019BC5">
+                <wp:simplePos x="0" y="0"/>
+                <wp:positionH relativeFrom="margin">
+                  <wp:posOffset>-609600</wp:posOffset>
+                </wp:positionH>
+                <wp:positionV relativeFrom="paragraph">
+                  <wp:posOffset>50800</wp:posOffset>
+                </wp:positionV>
+                <wp:extent cx="6758940" cy="7795260"/>
+                <wp:effectExtent l="0" t="0" r="22860" b="15240"/>
+                <wp:wrapNone/>
+                <wp:docPr id="10" name="Rectangle 10"/>
+                <wp:cNvGraphicFramePr/>
+                <a:graphic xmlns:a="http://schemas.openxmlformats.org/drawingml/2006/main">
+                  <a:graphicData uri="http://schemas.microsoft.com/office/word/2010/wordprocessingShape">
+                    <wps:wsp>
+                      <wps:cNvSpPr/>
+                      <wps:spPr>
+                        <a:xfrm>
+                          <a:off x="0" y="0"/>
+                          <a:ext cx="6758940" cy="7795260"/>
+                        </a:xfrm>
+                        <a:prstGeom prst="rect">
+                          <a:avLst/>
+                        </a:prstGeom>
+                        <a:solidFill>
+                          <a:schemeClr val="accent1">
+                            <a:lumMod val="60000"/>
+                            <a:lumOff val="40000"/>
+                          </a:schemeClr>
+                        </a:solidFill>
+                      </wps:spPr>
+                      <wps:style>
+                        <a:lnRef idx="2">
+                          <a:schemeClr val="accent1">
+                            <a:shade val="50000"/>
+                          </a:schemeClr>
+                        </a:lnRef>
+                        <a:fillRef idx="1">
+                          <a:schemeClr val="accent1"/>
+                        </a:fillRef>
+                        <a:effectRef idx="0">
+                          <a:schemeClr val="accent1"/>
+                        </a:effectRef>
+                        <a:fontRef idx="minor">
+                          <a:schemeClr val="lt1"/>
+                        </a:fontRef>
+                      </wps:style>
+                      <wps:bodyPr rot="0" spcFirstLastPara="0" vertOverflow="overflow" horzOverflow="overflow" vert="horz" wrap="square" lIns="91440" tIns="45720" rIns="91440" bIns="45720" numCol="1" spcCol="0" rtlCol="0" fromWordArt="0" anchor="ctr" anchorCtr="0" forceAA="0" compatLnSpc="1">
+                        <a:prstTxWarp prst="textNoShape">
+                          <a:avLst/>
+                        </a:prstTxWarp>
+                        <a:noAutofit/>
+                      </wps:bodyPr>
+                    </wps:wsp>
+                  </a:graphicData>
+                </a:graphic>
+                <wp14:sizeRelH relativeFrom="margin">
+                  <wp14:pctWidth>0</wp14:pctWidth>
+                </wp14:sizeRelH>
+                <wp14:sizeRelV relativeFrom="margin">
+                  <wp14:pctHeight>0</wp14:pctHeight>
+                </wp14:sizeRelV>
+              </wp:anchor>
+            </w:drawing>
+          </mc:Choice>
+          <mc:Fallback>
+            <w:pict>
+              <v:rect w14:anchorId="0369CEED" id="Rectangle 10" o:spid="_x0000_s1026" style="position:absolute;margin-left:-48pt;margin-top:4pt;width:532.2pt;height:613.8pt;z-index:-251638784;visibility:visible;mso-wrap-style:square;mso-width-percent:0;mso-height-percent:0;mso-wrap-distance-left:9pt;mso-wrap-distance-top:0;mso-wrap-distance-right:9pt;mso-wrap-distance-bottom:0;mso-position-horizontal:absolute;mso-position-horizontal-relative:margin;mso-position-vertical:absolute;mso-position-vertical-relative:text;mso-width-percent:0;mso-height-percent:0;mso-width-relative:margin;mso-height-relative:margin;v-text-anchor:middle" o:gfxdata="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" fillcolor="#8eaadb [1940]" strokecolor="#1f3763 [1604]" strokeweight="1pt">
+                <w10:wrap anchorx="margin"/>
+              </v:rect>
+            </w:pict>
+          </mc:Fallback>
+        </mc:AlternateContent>
+      </w:r>
+    </w:p>
+    <w:p>
+      <w:pPr>
+        <w:ind w:left="-288"/>
+        <w:rPr>
+          <w:sz w:val="24"/>
+          <w:szCs w:val="24"/>
+        </w:rPr>
+      </w:pPr>
+      <w:r>
+        <w:rPr>
+          <w:sz w:val="24"/>
+          <w:szCs w:val="24"/>
+        </w:rPr>
+        <w:t>CREATE OR REPLACE PROCEDURE RaportFerma(p_id_ferma IN number) IS</w:t>
+      </w:r>
+    </w:p>
+    <w:p>
+      <w:pPr>
+        <w:ind w:left="-288"/>
+        <w:rPr>
+          <w:sz w:val="24"/>
+          <w:szCs w:val="24"/>
+        </w:rPr>
+      </w:pPr>
+      <w:r>
+        <w:rPr>
+          <w:sz w:val="24"/>
+          <w:szCs w:val="24"/>
+        </w:rPr>
+        <w:t xml:space="preserve">    TYPE tablou_indexat IS TABLE OF NUMBER INDEX BY PLS_INTEGER;</w:t>
+      </w:r>
+    </w:p>
+    <w:p>
+      <w:pPr>
+        <w:ind w:left="-288"/>
+        <w:rPr>
+          <w:sz w:val="24"/>
+          <w:szCs w:val="24"/>
+        </w:rPr>
+      </w:pPr>
+      <w:r>
+        <w:rPr>
+          <w:sz w:val="24"/>
+          <w:szCs w:val="24"/>
+        </w:rPr>
+        <w:t xml:space="preserve">    t_angajati_id tablou_indexat;</w:t>
+      </w:r>
+    </w:p>
+    <w:p>
+      <w:pPr>
+        <w:ind w:left="-288"/>
+        <w:rPr>
+          <w:sz w:val="24"/>
+          <w:szCs w:val="24"/>
+        </w:rPr>
+      </w:pPr>
+      <w:r>
+        <w:rPr>
+          <w:sz w:val="24"/>
+          <w:szCs w:val="24"/>
+        </w:rPr>
+        <w:t xml:space="preserve">    TYPE tablou_imbricat IS TABLE OF NUMBER;</w:t>
+      </w:r>
+    </w:p>
+    <w:p>
+      <w:pPr>
+        <w:ind w:left="-288"/>
+        <w:rPr>
+          <w:sz w:val="24"/>
+          <w:szCs w:val="24"/>
+        </w:rPr>
+      </w:pPr>
+      <w:r>
+        <w:rPr>
+          <w:sz w:val="24"/>
+          <w:szCs w:val="24"/>
+        </w:rPr>
+        <w:t xml:space="preserve">    t_produse_id tablou_imbricat := tablou_imbricat();</w:t>
+      </w:r>
+    </w:p>
+    <w:p>
+      <w:pPr>
+        <w:ind w:left="-288"/>
+        <w:rPr>
+          <w:sz w:val="24"/>
+          <w:szCs w:val="24"/>
+        </w:rPr>
+      </w:pPr>
+      <w:r>
+        <w:rPr>
+          <w:sz w:val="24"/>
+          <w:szCs w:val="24"/>
+        </w:rPr>
+        <w:t xml:space="preserve">    v_index PLS_INTEGER := 1;</w:t>
+      </w:r>
+    </w:p>
+    <w:p>
+      <w:pPr>
+        <w:ind w:left="-288"/>
+        <w:rPr>
+          <w:sz w:val="24"/>
+          <w:szCs w:val="24"/>
+        </w:rPr>
+      </w:pPr>
+      <w:r>
+        <w:rPr>
+          <w:sz w:val="24"/>
+          <w:szCs w:val="24"/>
+        </w:rPr>
+        <w:t xml:space="preserve">    TYPE vector IS VARRAY(105) OF VARCHAR2(255);</w:t>
+      </w:r>
+    </w:p>
+    <w:p>
+      <w:pPr>
+        <w:ind w:left="-288"/>
+        <w:rPr>
+          <w:sz w:val="24"/>
+          <w:szCs w:val="24"/>
+        </w:rPr>
+      </w:pPr>
+      <w:r>
+        <w:rPr>
+          <w:sz w:val="24"/>
+          <w:szCs w:val="24"/>
+        </w:rPr>
+        <w:t xml:space="preserve">    t_utilaje vector := vector();</w:t>
+      </w:r>
+    </w:p>
+    <w:p>
+      <w:pPr>
+        <w:ind w:left="-288"/>
+        <w:rPr>
+          <w:sz w:val="24"/>
+          <w:szCs w:val="24"/>
+        </w:rPr>
+      </w:pPr>
+      <w:r>
+        <w:rPr>
+          <w:sz w:val="24"/>
+          <w:szCs w:val="24"/>
+        </w:rPr>
+        <w:t xml:space="preserve">    BEGIN</w:t>
+      </w:r>
+    </w:p>
+    <w:p>
+      <w:pPr>
+        <w:ind w:left="-288"/>
+        <w:rPr>
+          <w:sz w:val="24"/>
+          <w:szCs w:val="24"/>
+        </w:rPr>
+      </w:pPr>
+    </w:p>
+    <w:p>
+      <w:pPr>
+        <w:ind w:left="-288"/>
+        <w:rPr>
+          <w:sz w:val="24"/>
+          <w:szCs w:val="24"/>
+        </w:rPr>
+      </w:pPr>
+      <w:r>
+        <w:rPr>
+          <w:sz w:val="24"/>
+          <w:szCs w:val="24"/>
+        </w:rPr>
+        <w:t xml:space="preserve">     FOR rec IN (SELECT id_angajat FROM ferma_are_angajati WHERE id_ferma = p_id_ferma) LOOP</w:t>
+      </w:r>
+    </w:p>
+    <w:p>
+      <w:pPr>
+        <w:ind w:left="-288"/>
+        <w:rPr>
+          <w:sz w:val="24"/>
+          <w:szCs w:val="24"/>
+        </w:rPr>
+      </w:pPr>
+      <w:r>
+        <w:rPr>
+          <w:sz w:val="24"/>
+          <w:szCs w:val="24"/>
+        </w:rPr>
+        <w:t xml:space="preserve">        t_angajati_id(v_index) := rec.id_angajat;</w:t>
+      </w:r>
+    </w:p>
+    <w:p>
+      <w:pPr>
+        <w:ind w:left="-288"/>
+        <w:rPr>
+          <w:sz w:val="24"/>
+          <w:szCs w:val="24"/>
+        </w:rPr>
+      </w:pPr>
+      <w:r>
+        <w:rPr>
+          <w:sz w:val="24"/>
+          <w:szCs w:val="24"/>
+        </w:rPr>
+        <w:t xml:space="preserve">        v_index := v_index + 1;</w:t>
+      </w:r>
+    </w:p>
+    <w:p>
+      <w:pPr>
+        <w:ind w:left="-288"/>
+        <w:rPr>
+          <w:sz w:val="24"/>
+          <w:szCs w:val="24"/>
+        </w:rPr>
+      </w:pPr>
+      <w:r>
+        <w:rPr>
+          <w:sz w:val="24"/>
+          <w:szCs w:val="24"/>
+        </w:rPr>
+        <w:t xml:space="preserve">     END LOOP;</w:t>
+      </w:r>
+    </w:p>
+    <w:p>
+      <w:pPr>
+        <w:ind w:left="-288"/>
+        <w:rPr>
+          <w:sz w:val="24"/>
+          <w:szCs w:val="24"/>
+        </w:rPr>
+      </w:pPr>
+      <w:r>
+        <w:rPr>
+          <w:sz w:val="24"/>
+          <w:szCs w:val="24"/>
+        </w:rPr>
+        <w:t xml:space="preserve">     v_index := 1;</w:t>
+      </w:r>
+    </w:p>
+    <w:p>
+      <w:pPr>
+        <w:ind w:left="-288"/>
+        <w:rPr>
+          <w:sz w:val="24"/>
+          <w:szCs w:val="24"/>
+        </w:rPr>
+      </w:pPr>
+    </w:p>
+    <w:p>
+      <w:pPr>
+        <w:ind w:left="-288"/>
+        <w:rPr>
+          <w:sz w:val="24"/>
+          <w:szCs w:val="24"/>
+        </w:rPr>
+      </w:pPr>
+    </w:p>
+    <w:p>
+      <w:pPr>
+        <w:ind w:left="-288"/>
+        <w:rPr>
+          <w:sz w:val="24"/>
+          <w:szCs w:val="24"/>
+        </w:rPr>
+      </w:pPr>
+      <w:r>
+        <w:rPr>
+          <w:sz w:val="24"/>
+          <w:szCs w:val="24"/>
+        </w:rPr>
+        <w:t xml:space="preserve">  FOR rec IN (SELECT id_produs FROM linie_de_productie WHERE id_ferma = p_id_ferma) LOOP</w:t>
+      </w:r>
+    </w:p>
+    <w:p>
+      <w:pPr>
+        <w:ind w:left="-288"/>
+        <w:rPr>
+          <w:sz w:val="24"/>
+          <w:szCs w:val="24"/>
+        </w:rPr>
+      </w:pPr>
+      <w:r>
+        <w:rPr>
+          <w:sz w:val="24"/>
+          <w:szCs w:val="24"/>
+        </w:rPr>
+        <w:t xml:space="preserve">    t_produse_id.EXTEND;</w:t>
+      </w:r>
+    </w:p>
+    <w:p>
+      <w:pPr>
+        <w:ind w:left="-288"/>
+        <w:rPr>
+          <w:sz w:val="24"/>
+          <w:szCs w:val="24"/>
+        </w:rPr>
+      </w:pPr>
+      <w:r>
+        <w:rPr>
+          <w:sz w:val="24"/>
+          <w:szCs w:val="24"/>
+        </w:rPr>
+        <w:t xml:space="preserve">    t_produse_id(v_index) := rec.id_produs;</w:t>
+      </w:r>
+    </w:p>
+    <w:p>
+      <w:pPr>
+        <w:ind w:left="-288"/>
+        <w:rPr>
+          <w:sz w:val="24"/>
+          <w:szCs w:val="24"/>
+        </w:rPr>
+      </w:pPr>
+      <w:r>
+        <w:rPr>
+          <w:sz w:val="24"/>
+          <w:szCs w:val="24"/>
+        </w:rPr>
+        <w:t xml:space="preserve">    v_index := v_index + 1;</w:t>
+      </w:r>
+    </w:p>
+    <w:p>
+      <w:pPr>
+        <w:ind w:left="-288"/>
+        <w:rPr>
+          <w:sz w:val="24"/>
+          <w:szCs w:val="24"/>
+        </w:rPr>
+      </w:pPr>
+      <w:r>
+        <w:rPr>
+          <w:sz w:val="24"/>
+          <w:szCs w:val="24"/>
+        </w:rPr>
+        <w:t xml:space="preserve">  END LOOP;</w:t>
+      </w:r>
+    </w:p>
+    <w:p>
+      <w:pPr>
+        <w:ind w:left="-288"/>
+        <w:rPr>
+          <w:sz w:val="24"/>
+          <w:szCs w:val="24"/>
+        </w:rPr>
+      </w:pPr>
+      <w:r>
+        <w:rPr>
+          <w:sz w:val="24"/>
+          <w:szCs w:val="24"/>
+        </w:rPr>
+        <w:t xml:space="preserve">  </w:t>
+      </w:r>
+    </w:p>
+    <w:p>
+      <w:pPr>
+        <w:ind w:left="-288"/>
+        <w:rPr>
+          <w:sz w:val="24"/>
+          <w:szCs w:val="24"/>
+        </w:rPr>
+      </w:pPr>
+      <w:r>
+        <w:rPr>
+          <w:sz w:val="24"/>
+          <w:szCs w:val="24"/>
+        </w:rPr>
+        <w:t xml:space="preserve">  FOR rec IN (SELECT u.tip, iu.model </w:t>
+      </w:r>
+    </w:p>
+    <w:p>
+      <w:pPr>
+        <w:ind w:left="-288"/>
+        <w:rPr>
+          <w:sz w:val="24"/>
+          <w:szCs w:val="24"/>
+        </w:rPr>
+      </w:pPr>
+      <w:r>
+        <w:rPr>
+          <w:noProof/>
+          <w:sz w:val="24"/>
+          <w:szCs w:val="24"/>
+          <w:lang w:val="en-US"/>
+        </w:rPr>
+        <w:lastRenderedPageBreak/>
+        <mc:AlternateContent>
+          <mc:Choice Requires="wps">
+            <w:drawing>
+              <wp:anchor distT="0" distB="0" distL="114300" distR="114300" simplePos="0" relativeHeight="251679744" behindDoc="1" locked="0" layoutInCell="1" allowOverlap="1" wp14:anchorId="434C474D" wp14:editId="0C39DB99">
+                <wp:simplePos x="0" y="0"/>
+                <wp:positionH relativeFrom="margin">
+                  <wp:posOffset>-640080</wp:posOffset>
+                </wp:positionH>
+                <wp:positionV relativeFrom="paragraph">
+                  <wp:posOffset>-304800</wp:posOffset>
+                </wp:positionV>
+                <wp:extent cx="6758940" cy="8923020"/>
+                <wp:effectExtent l="0" t="0" r="22860" b="11430"/>
+                <wp:wrapNone/>
+                <wp:docPr id="11" name="Rectangle 11"/>
+                <wp:cNvGraphicFramePr/>
+                <a:graphic xmlns:a="http://schemas.openxmlformats.org/drawingml/2006/main">
+                  <a:graphicData uri="http://schemas.microsoft.com/office/word/2010/wordprocessingShape">
+                    <wps:wsp>
+                      <wps:cNvSpPr/>
+                      <wps:spPr>
+                        <a:xfrm>
+                          <a:off x="0" y="0"/>
+                          <a:ext cx="6758940" cy="8923020"/>
+                        </a:xfrm>
+                        <a:prstGeom prst="rect">
+                          <a:avLst/>
+                        </a:prstGeom>
+                        <a:solidFill>
+                          <a:schemeClr val="accent1">
+                            <a:lumMod val="60000"/>
+                            <a:lumOff val="40000"/>
+                          </a:schemeClr>
+                        </a:solidFill>
+                      </wps:spPr>
+                      <wps:style>
+                        <a:lnRef idx="2">
+                          <a:schemeClr val="accent1">
+                            <a:shade val="50000"/>
+                          </a:schemeClr>
+                        </a:lnRef>
+                        <a:fillRef idx="1">
+                          <a:schemeClr val="accent1"/>
+                        </a:fillRef>
+                        <a:effectRef idx="0">
+                          <a:schemeClr val="accent1"/>
+                        </a:effectRef>
+                        <a:fontRef idx="minor">
+                          <a:schemeClr val="lt1"/>
+                        </a:fontRef>
+                      </wps:style>
+                      <wps:bodyPr rot="0" spcFirstLastPara="0" vertOverflow="overflow" horzOverflow="overflow" vert="horz" wrap="square" lIns="91440" tIns="45720" rIns="91440" bIns="45720" numCol="1" spcCol="0" rtlCol="0" fromWordArt="0" anchor="ctr" anchorCtr="0" forceAA="0" compatLnSpc="1">
+                        <a:prstTxWarp prst="textNoShape">
+                          <a:avLst/>
+                        </a:prstTxWarp>
+                        <a:noAutofit/>
+                      </wps:bodyPr>
+                    </wps:wsp>
+                  </a:graphicData>
+                </a:graphic>
+                <wp14:sizeRelH relativeFrom="margin">
+                  <wp14:pctWidth>0</wp14:pctWidth>
+                </wp14:sizeRelH>
+                <wp14:sizeRelV relativeFrom="margin">
+                  <wp14:pctHeight>0</wp14:pctHeight>
+                </wp14:sizeRelV>
+              </wp:anchor>
+            </w:drawing>
+          </mc:Choice>
+          <mc:Fallback>
+            <w:pict>
+              <v:rect w14:anchorId="1BAFC0FD" id="Rectangle 11" o:spid="_x0000_s1026" style="position:absolute;margin-left:-50.4pt;margin-top:-24pt;width:532.2pt;height:702.6pt;z-index:-251636736;visibility:visible;mso-wrap-style:square;mso-width-percent:0;mso-height-percent:0;mso-wrap-distance-left:9pt;mso-wrap-distance-top:0;mso-wrap-distance-right:9pt;mso-wrap-distance-bottom:0;mso-position-horizontal:absolute;mso-position-horizontal-relative:margin;mso-position-vertical:absolute;mso-position-vertical-relative:text;mso-width-percent:0;mso-height-percent:0;mso-width-relative:margin;mso-height-relative:margin;v-text-anchor:middle" o:gfxdata="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" fillcolor="#8eaadb [1940]" strokecolor="#1f3763 [1604]" strokeweight="1pt">
+                <w10:wrap anchorx="margin"/>
+              </v:rect>
+            </w:pict>
+          </mc:Fallback>
+        </mc:AlternateContent>
+      </w:r>
+      <w:r>
+        <w:rPr>
+          <w:sz w:val="24"/>
+          <w:szCs w:val="24"/>
+        </w:rPr>
+        <w:t xml:space="preserve">              FROM Utilaj u </w:t>
+      </w:r>
+    </w:p>
+    <w:p>
+      <w:pPr>
+        <w:ind w:left="-288"/>
+        <w:rPr>
+          <w:sz w:val="24"/>
+          <w:szCs w:val="24"/>
+        </w:rPr>
+      </w:pPr>
+      <w:r>
+        <w:rPr>
+          <w:sz w:val="24"/>
+          <w:szCs w:val="24"/>
+        </w:rPr>
+        <w:t xml:space="preserve">              JOIN Informatii_utilaj iu ON u.id_utilaj = iu.id_utilaj </w:t>
+      </w:r>
+    </w:p>
+    <w:p>
+      <w:pPr>
+        <w:ind w:left="-288"/>
+        <w:rPr>
+          <w:sz w:val="24"/>
+          <w:szCs w:val="24"/>
+        </w:rPr>
+      </w:pPr>
+      <w:r>
+        <w:rPr>
+          <w:sz w:val="24"/>
+          <w:szCs w:val="24"/>
+        </w:rPr>
+        <w:t xml:space="preserve">              WHERE u.id_ferma = p_id_ferma) LOOP</w:t>
+      </w:r>
+    </w:p>
+    <w:p>
+      <w:pPr>
+        <w:ind w:left="-288"/>
+        <w:rPr>
+          <w:sz w:val="24"/>
+          <w:szCs w:val="24"/>
+        </w:rPr>
+      </w:pPr>
+      <w:r>
+        <w:rPr>
+          <w:sz w:val="24"/>
+          <w:szCs w:val="24"/>
+        </w:rPr>
+        <w:t xml:space="preserve">    </w:t>
+      </w:r>
+    </w:p>
+    <w:p>
+      <w:pPr>
+        <w:ind w:left="-288"/>
+        <w:rPr>
+          <w:sz w:val="24"/>
+          <w:szCs w:val="24"/>
+        </w:rPr>
+      </w:pPr>
+      <w:r>
+        <w:rPr>
+          <w:sz w:val="24"/>
+          <w:szCs w:val="24"/>
+        </w:rPr>
+        <w:t xml:space="preserve">        t_utilaje.EXTEND;</w:t>
+      </w:r>
+    </w:p>
+    <w:p>
+      <w:pPr>
+        <w:ind w:left="-288"/>
+        <w:rPr>
+          <w:sz w:val="24"/>
+          <w:szCs w:val="24"/>
+        </w:rPr>
+      </w:pPr>
+      <w:r>
+        <w:rPr>
+          <w:sz w:val="24"/>
+          <w:szCs w:val="24"/>
+        </w:rPr>
+        <w:t xml:space="preserve">        t_utilaje(t_utilaje.LAST) := 'Tip: ' || rec.tip || ', Model: ' || rec.model;</w:t>
+      </w:r>
+    </w:p>
+    <w:p>
+      <w:pPr>
+        <w:ind w:left="-288"/>
+        <w:rPr>
+          <w:sz w:val="24"/>
+          <w:szCs w:val="24"/>
+        </w:rPr>
+      </w:pPr>
+      <w:r>
+        <w:rPr>
+          <w:sz w:val="24"/>
+          <w:szCs w:val="24"/>
+        </w:rPr>
+        <w:t xml:space="preserve">   </w:t>
+      </w:r>
+    </w:p>
+    <w:p>
+      <w:pPr>
+        <w:ind w:left="-288"/>
+        <w:rPr>
+          <w:sz w:val="24"/>
+          <w:szCs w:val="24"/>
+        </w:rPr>
+      </w:pPr>
+      <w:r>
+        <w:rPr>
+          <w:sz w:val="24"/>
+          <w:szCs w:val="24"/>
+        </w:rPr>
+        <w:t xml:space="preserve">  END LOOP;</w:t>
+      </w:r>
+    </w:p>
+    <w:p>
+      <w:pPr>
+        <w:ind w:left="-288"/>
+        <w:rPr>
+          <w:sz w:val="24"/>
+          <w:szCs w:val="24"/>
+        </w:rPr>
+      </w:pPr>
+      <w:r>
+        <w:rPr>
+          <w:sz w:val="24"/>
+          <w:szCs w:val="24"/>
+        </w:rPr>
+        <w:t xml:space="preserve">     </w:t>
+      </w:r>
+    </w:p>
+    <w:p>
+      <w:pPr>
+        <w:ind w:left="-288"/>
+        <w:rPr>
+          <w:sz w:val="24"/>
+          <w:szCs w:val="24"/>
+        </w:rPr>
+      </w:pPr>
+      <w:r>
+        <w:rPr>
+          <w:sz w:val="24"/>
+          <w:szCs w:val="24"/>
+        </w:rPr>
+        <w:t xml:space="preserve">     FOR i IN 1..t_angajati_id.COUNT LOOP</w:t>
+      </w:r>
+    </w:p>
+    <w:p>
+      <w:pPr>
+        <w:ind w:left="-288"/>
+        <w:rPr>
+          <w:sz w:val="24"/>
+          <w:szCs w:val="24"/>
+        </w:rPr>
+      </w:pPr>
+      <w:r>
+        <w:rPr>
+          <w:sz w:val="24"/>
+          <w:szCs w:val="24"/>
+        </w:rPr>
+        <w:t xml:space="preserve">         FOR rec IN (SELECT nume, prenume, email, telefon FROM Angajat WHERE id_angajat = t_angajati_id(i)) LOOP</w:t>
+      </w:r>
+    </w:p>
+    <w:p>
+      <w:pPr>
+        <w:ind w:left="-288"/>
+        <w:rPr>
+          <w:sz w:val="24"/>
+          <w:szCs w:val="24"/>
+        </w:rPr>
+      </w:pPr>
+      <w:r>
+        <w:rPr>
+          <w:sz w:val="24"/>
+          <w:szCs w:val="24"/>
+        </w:rPr>
+        <w:t xml:space="preserve">             DBMS_OUTPUT.PUT_LINE('Nume: ' || rec.nume || ' Prenume: ' || rec.prenume ||</w:t>
+      </w:r>
+    </w:p>
+    <w:p>
+      <w:pPr>
+        <w:ind w:left="-288"/>
+        <w:rPr>
+          <w:sz w:val="24"/>
+          <w:szCs w:val="24"/>
+        </w:rPr>
+      </w:pPr>
+      <w:r>
+        <w:rPr>
+          <w:sz w:val="24"/>
+          <w:szCs w:val="24"/>
+        </w:rPr>
+        <w:t xml:space="preserve">                           ' Email: ' || rec.email || ' Telefon: ' || rec.telefon);</w:t>
+      </w:r>
+    </w:p>
+    <w:p>
+      <w:pPr>
+        <w:ind w:left="-288"/>
+        <w:rPr>
+          <w:sz w:val="24"/>
+          <w:szCs w:val="24"/>
+        </w:rPr>
+      </w:pPr>
+      <w:r>
+        <w:rPr>
+          <w:sz w:val="24"/>
+          <w:szCs w:val="24"/>
+        </w:rPr>
+        <w:t xml:space="preserve">        END LOOP;</w:t>
+      </w:r>
+    </w:p>
+    <w:p>
+      <w:pPr>
+        <w:ind w:left="-288"/>
+        <w:rPr>
+          <w:sz w:val="24"/>
+          <w:szCs w:val="24"/>
+        </w:rPr>
+      </w:pPr>
+      <w:r>
+        <w:rPr>
+          <w:sz w:val="24"/>
+          <w:szCs w:val="24"/>
+        </w:rPr>
+        <w:t xml:space="preserve">     END LOOP;</w:t>
+      </w:r>
+    </w:p>
+    <w:p>
+      <w:pPr>
+        <w:ind w:left="-288"/>
+        <w:rPr>
+          <w:sz w:val="24"/>
+          <w:szCs w:val="24"/>
+        </w:rPr>
+      </w:pPr>
+      <w:r>
+        <w:rPr>
+          <w:sz w:val="24"/>
+          <w:szCs w:val="24"/>
+        </w:rPr>
+        <w:t xml:space="preserve">     </w:t>
+      </w:r>
+    </w:p>
+    <w:p>
+      <w:pPr>
+        <w:ind w:left="-288"/>
+        <w:rPr>
+          <w:sz w:val="24"/>
+          <w:szCs w:val="24"/>
+        </w:rPr>
+      </w:pPr>
+      <w:r>
+        <w:rPr>
+          <w:sz w:val="24"/>
+          <w:szCs w:val="24"/>
+        </w:rPr>
+        <w:t xml:space="preserve">     FOR i IN 1..t_produse_id.COUNT LOOP</w:t>
+      </w:r>
+    </w:p>
+    <w:p>
+      <w:pPr>
+        <w:ind w:left="-288"/>
+        <w:rPr>
+          <w:sz w:val="24"/>
+          <w:szCs w:val="24"/>
+        </w:rPr>
+      </w:pPr>
+      <w:r>
+        <w:rPr>
+          <w:sz w:val="24"/>
+          <w:szCs w:val="24"/>
+        </w:rPr>
+        <w:t xml:space="preserve">        FOR rec IN (SELECT cod_produs, denumire, pret, descriere FROM Produs WHERE id_produs = t_produse_id(i)) LOOP</w:t>
+      </w:r>
+    </w:p>
+    <w:p>
+      <w:pPr>
+        <w:ind w:left="-288"/>
+        <w:rPr>
+          <w:sz w:val="24"/>
+          <w:szCs w:val="24"/>
+        </w:rPr>
+      </w:pPr>
+      <w:r>
+        <w:rPr>
+          <w:sz w:val="24"/>
+          <w:szCs w:val="24"/>
+        </w:rPr>
+        <w:t xml:space="preserve">              DBMS_OUTPUT.PUT_LINE('Produs - Cod: ' || rec.cod_produs || ', Denumire: ' || rec.denumire ||</w:t>
+      </w:r>
+    </w:p>
+    <w:p>
+      <w:pPr>
+        <w:ind w:left="-288"/>
+        <w:rPr>
+          <w:sz w:val="24"/>
+          <w:szCs w:val="24"/>
+        </w:rPr>
+      </w:pPr>
+      <w:r>
+        <w:rPr>
+          <w:sz w:val="24"/>
+          <w:szCs w:val="24"/>
+        </w:rPr>
+        <w:t xml:space="preserve">                           ', Pret: ' || rec.pret || ', Descriere: ' || rec.descriere);</w:t>
+      </w:r>
+    </w:p>
+    <w:p>
+      <w:pPr>
+        <w:ind w:left="-288"/>
+        <w:rPr>
+          <w:sz w:val="24"/>
+          <w:szCs w:val="24"/>
+        </w:rPr>
+      </w:pPr>
+      <w:r>
+        <w:rPr>
+          <w:sz w:val="24"/>
+          <w:szCs w:val="24"/>
+        </w:rPr>
+        <w:t xml:space="preserve">        END LOOP;</w:t>
+      </w:r>
+    </w:p>
+    <w:p>
+      <w:pPr>
+        <w:ind w:left="-288"/>
+        <w:rPr>
+          <w:sz w:val="24"/>
+          <w:szCs w:val="24"/>
+        </w:rPr>
+      </w:pPr>
+      <w:r>
+        <w:rPr>
+          <w:sz w:val="24"/>
+          <w:szCs w:val="24"/>
+        </w:rPr>
+        <w:t xml:space="preserve">    END LOOP;</w:t>
+      </w:r>
+    </w:p>
+    <w:p>
+      <w:pPr>
+        <w:ind w:left="-288"/>
+        <w:rPr>
+          <w:sz w:val="24"/>
+          <w:szCs w:val="24"/>
+        </w:rPr>
+      </w:pPr>
+      <w:r>
+        <w:rPr>
+          <w:sz w:val="24"/>
+          <w:szCs w:val="24"/>
+        </w:rPr>
+        <w:t xml:space="preserve">    </w:t>
+      </w:r>
+    </w:p>
+    <w:p>
+      <w:pPr>
+        <w:ind w:left="-288"/>
+        <w:rPr>
+          <w:sz w:val="24"/>
+          <w:szCs w:val="24"/>
+        </w:rPr>
+      </w:pPr>
+      <w:r>
+        <w:rPr>
+          <w:sz w:val="24"/>
+          <w:szCs w:val="24"/>
+        </w:rPr>
+        <w:t xml:space="preserve">    FOR i IN 1..t_utilaje.COUNT LOOP</w:t>
+      </w:r>
+    </w:p>
+    <w:p>
+      <w:pPr>
+        <w:ind w:left="-288"/>
+        <w:rPr>
+          <w:sz w:val="24"/>
+          <w:szCs w:val="24"/>
+        </w:rPr>
+      </w:pPr>
+      <w:r>
+        <w:rPr>
+          <w:sz w:val="24"/>
+          <w:szCs w:val="24"/>
+        </w:rPr>
+        <w:t xml:space="preserve">         DBMS_OUTPUT.PUT_LINE('Utilaj ' || i || ': ' || t_utilaje(i));</w:t>
+      </w:r>
+    </w:p>
+    <w:p>
+      <w:pPr>
+        <w:ind w:left="-288"/>
+        <w:rPr>
+          <w:sz w:val="24"/>
+          <w:szCs w:val="24"/>
+        </w:rPr>
+      </w:pPr>
+      <w:r>
+        <w:rPr>
+          <w:noProof/>
+          <w:sz w:val="24"/>
+          <w:szCs w:val="24"/>
+          <w:lang w:val="en-US"/>
+        </w:rPr>
+        <w:lastRenderedPageBreak/>
+        <mc:AlternateContent>
+          <mc:Choice Requires="wps">
+            <w:drawing>
+              <wp:anchor distT="0" distB="0" distL="114300" distR="114300" simplePos="0" relativeHeight="251681792" behindDoc="1" locked="0" layoutInCell="1" allowOverlap="1" wp14:anchorId="78F95EFA" wp14:editId="00CF2DC8">
+                <wp:simplePos x="0" y="0"/>
+                <wp:positionH relativeFrom="margin">
+                  <wp:posOffset>-617220</wp:posOffset>
+                </wp:positionH>
+                <wp:positionV relativeFrom="paragraph">
+                  <wp:posOffset>-388620</wp:posOffset>
+                </wp:positionV>
+                <wp:extent cx="6758940" cy="1257300"/>
+                <wp:effectExtent l="0" t="0" r="22860" b="19050"/>
+                <wp:wrapNone/>
+                <wp:docPr id="12" name="Rectangle 12"/>
+                <wp:cNvGraphicFramePr/>
+                <a:graphic xmlns:a="http://schemas.openxmlformats.org/drawingml/2006/main">
+                  <a:graphicData uri="http://schemas.microsoft.com/office/word/2010/wordprocessingShape">
+                    <wps:wsp>
+                      <wps:cNvSpPr/>
+                      <wps:spPr>
+                        <a:xfrm>
+                          <a:off x="0" y="0"/>
+                          <a:ext cx="6758940" cy="1257300"/>
+                        </a:xfrm>
+                        <a:prstGeom prst="rect">
+                          <a:avLst/>
+                        </a:prstGeom>
+                        <a:solidFill>
+                          <a:schemeClr val="accent1">
+                            <a:lumMod val="60000"/>
+                            <a:lumOff val="40000"/>
+                          </a:schemeClr>
+                        </a:solidFill>
+                      </wps:spPr>
+                      <wps:style>
+                        <a:lnRef idx="2">
+                          <a:schemeClr val="accent1">
+                            <a:shade val="50000"/>
+                          </a:schemeClr>
+                        </a:lnRef>
+                        <a:fillRef idx="1">
+                          <a:schemeClr val="accent1"/>
+                        </a:fillRef>
+                        <a:effectRef idx="0">
+                          <a:schemeClr val="accent1"/>
+                        </a:effectRef>
+                        <a:fontRef idx="minor">
+                          <a:schemeClr val="lt1"/>
+                        </a:fontRef>
+                      </wps:style>
+                      <wps:bodyPr rot="0" spcFirstLastPara="0" vertOverflow="overflow" horzOverflow="overflow" vert="horz" wrap="square" lIns="91440" tIns="45720" rIns="91440" bIns="45720" numCol="1" spcCol="0" rtlCol="0" fromWordArt="0" anchor="ctr" anchorCtr="0" forceAA="0" compatLnSpc="1">
+                        <a:prstTxWarp prst="textNoShape">
+                          <a:avLst/>
+                        </a:prstTxWarp>
+                        <a:noAutofit/>
+                      </wps:bodyPr>
+                    </wps:wsp>
+                  </a:graphicData>
+                </a:graphic>
+                <wp14:sizeRelH relativeFrom="margin">
+                  <wp14:pctWidth>0</wp14:pctWidth>
+                </wp14:sizeRelH>
+                <wp14:sizeRelV relativeFrom="margin">
+                  <wp14:pctHeight>0</wp14:pctHeight>
+                </wp14:sizeRelV>
+              </wp:anchor>
+            </w:drawing>
+          </mc:Choice>
+          <mc:Fallback>
+            <w:pict>
+              <v:rect w14:anchorId="3FC71266" id="Rectangle 12" o:spid="_x0000_s1026" style="position:absolute;margin-left:-48.6pt;margin-top:-30.6pt;width:532.2pt;height:99pt;z-index:-251634688;visibility:visible;mso-wrap-style:square;mso-width-percent:0;mso-height-percent:0;mso-wrap-distance-left:9pt;mso-wrap-distance-top:0;mso-wrap-distance-right:9pt;mso-wrap-distance-bottom:0;mso-position-horizontal:absolute;mso-position-horizontal-relative:margin;mso-position-vertical:absolute;mso-position-vertical-relative:text;mso-width-percent:0;mso-height-percent:0;mso-width-relative:margin;mso-height-relative:margin;v-text-anchor:middle" o:gfxdata="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" fillcolor="#8eaadb [1940]" strokecolor="#1f3763 [1604]" strokeweight="1pt">
+                <w10:wrap anchorx="margin"/>
+              </v:rect>
+            </w:pict>
+          </mc:Fallback>
+        </mc:AlternateContent>
+      </w:r>
+      <w:r>
+        <w:rPr>
+          <w:sz w:val="24"/>
+          <w:szCs w:val="24"/>
+        </w:rPr>
+        <w:t xml:space="preserve">    END LOOP;</w:t>
+      </w:r>
+    </w:p>
+    <w:p>
+      <w:pPr>
+        <w:ind w:left="-288"/>
+        <w:rPr>
+          <w:noProof/>
+          <w:sz w:val="24"/>
+          <w:szCs w:val="24"/>
+          <w:lang w:val="en-US"/>
+        </w:rPr>
+      </w:pPr>
+      <w:r>
+        <w:rPr>
+          <w:sz w:val="24"/>
+          <w:szCs w:val="24"/>
+        </w:rPr>
+        <w:t>END RaportFerma;</w:t>
+      </w:r>
+      <w:r>
+        <w:rPr>
+          <w:noProof/>
+          <w:sz w:val="24"/>
+          <w:szCs w:val="24"/>
+          <w:lang w:val="en-US"/>
+        </w:rPr>
+        <w:t xml:space="preserve"> </w:t>
+      </w:r>
+    </w:p>
+    <w:p>
+      <w:pPr>
+        <w:ind w:left="-288"/>
+        <w:rPr>
+          <w:noProof/>
+          <w:sz w:val="24"/>
+          <w:szCs w:val="24"/>
+          <w:lang w:val="en-US"/>
+        </w:rPr>
+      </w:pPr>
+    </w:p>
+    <w:p>
+      <w:pPr>
+        <w:ind w:left="-288"/>
+        <w:rPr>
+          <w:noProof/>
+          <w:sz w:val="24"/>
+          <w:szCs w:val="24"/>
+          <w:lang w:val="en-US"/>
+        </w:rPr>
+      </w:pPr>
+    </w:p>
+    <w:p>
+      <w:pPr>
+        <w:ind w:left="-288"/>
+        <w:rPr>
+          <w:sz w:val="24"/>
+          <w:szCs w:val="24"/>
+        </w:rPr>
+      </w:pPr>
+      <w:bookmarkStart w:id="0" w:name="_GoBack"/>
+      <w:r>
+        <w:rPr>
+          <w:sz w:val="24"/>
+          <w:szCs w:val="24"/>
+        </w:rPr>
+        <w:drawing>
+          <wp:inline distT="0" distB="0" distL="0" distR="0" wp14:anchorId="7B441DCD" wp14:editId="0BDCE216">
+            <wp:extent cx="5943600" cy="3030855"/>
+            <wp:effectExtent l="0" t="0" r="0" b="0"/>
+            <wp:docPr id="13" name="Picture 13"/>
+            <wp:cNvGraphicFramePr>
+              <a:graphicFrameLocks xmlns:a="http://schemas.openxmlformats.org/drawingml/2006/main" noChangeAspect="1"/>
+            </wp:cNvGraphicFramePr>
+            <a:graphic xmlns:a="http://schemas.openxmlformats.org/drawingml/2006/main">
+              <a:graphicData uri="http://schemas.openxmlformats.org/drawingml/2006/picture">
+                <pic:pic xmlns:pic="http://schemas.openxmlformats.org/drawingml/2006/picture">
+                  <pic:nvPicPr>
+                    <pic:cNvPr id="1" name=""/>
+                    <pic:cNvPicPr/>
+                  </pic:nvPicPr>
+                  <pic:blipFill>
+                    <a:blip r:embed="rId6"/>
+                    <a:stretch>
+                      <a:fillRect/>
+                    </a:stretch>
+                  </pic:blipFill>
+                  <pic:spPr>
+                    <a:xfrm>
+                      <a:off x="0" y="0"/>
+                      <a:ext cx="5943600" cy="3030855"/>
+                    </a:xfrm>
+                    <a:prstGeom prst="rect">
+                      <a:avLst/>
+                    </a:prstGeom>
+                  </pic:spPr>
+                </pic:pic>
+              </a:graphicData>
+            </a:graphic>
+          </wp:inline>
+        </w:drawing>
+      </w:r>
       <w:bookmarkEnd w:id="0"/>
-      <w:r>
-        <w:rPr>
-          <w:sz w:val="24"/>
-          <w:szCs w:val="24"/>
-        </w:rPr>
-        <w:t xml:space="preserve">    INSERT INTO factura VALUES (5, 5, 'FAC005', TO_DATE('2023-10-30', 'YYYY-MM-DD'), 'RO49AAAA1B31007593840004', 345.67);</w:t>
-      </w:r>
-    </w:p>
-    <w:p>
-      <w:pPr>
-        <w:ind w:left="-288"/>
-        <w:rPr>
-          <w:sz w:val="24"/>
-          <w:szCs w:val="24"/>
-        </w:rPr>
-      </w:pPr>
-    </w:p>
-    <w:p>
-      <w:pPr>
-        <w:ind w:left="-288"/>
-        <w:rPr>
-          <w:sz w:val="24"/>
-          <w:szCs w:val="24"/>
-        </w:rPr>
-      </w:pPr>
-      <w:r>
-        <w:rPr>
-          <w:sz w:val="24"/>
-          <w:szCs w:val="24"/>
-        </w:rPr>
-        <w:t xml:space="preserve">    INSERT INTO Informatii_utilaj VALUES (1, 1500, 'Excelenta', TO_DATE('2019-04-08', 'YYYY-MM-DD'), 'John Deere 5075E');</w:t>
-      </w:r>
-    </w:p>
-    <w:p>
-      <w:pPr>
-        <w:ind w:left="-288"/>
-        <w:rPr>
-          <w:sz w:val="24"/>
-          <w:szCs w:val="24"/>
-        </w:rPr>
-      </w:pPr>
-      <w:r>
-        <w:rPr>
-          <w:sz w:val="24"/>
-          <w:szCs w:val="24"/>
-        </w:rPr>
-        <w:t xml:space="preserve">    INSERT INTO Informatii_utilaj VALUES (2, 1800, 'Buna', TO_DATE('2019-12-19', 'YYYY-MM-DD'), 'Case IH Maxxum 110');</w:t>
-      </w:r>
-      <w:r>
-        <w:rPr>
-          <w:noProof/>
-          <w:sz w:val="24"/>
-          <w:szCs w:val="24"/>
-          <w:lang w:val="en-US"/>
-        </w:rPr>
-        <w:t xml:space="preserve"> </w:t>
-      </w:r>
-    </w:p>
-    <w:p>
-      <w:pPr>
-        <w:ind w:left="-288"/>
-        <w:rPr>
-          <w:sz w:val="24"/>
-          <w:szCs w:val="24"/>
-        </w:rPr>
-      </w:pPr>
-      <w:r>
-        <w:rPr>
-          <w:sz w:val="24"/>
-          <w:szCs w:val="24"/>
-        </w:rPr>
-        <w:t xml:space="preserve">    INSERT INTO Informatii_utilaj VALUES (3, 900, 'Nou', TO_DATE('2019-03-07', 'YYYY-MM-DD'), 'Kverneland Miniair Nova');</w:t>
-      </w:r>
-    </w:p>
-    <w:p>
-      <w:pPr>
-        <w:ind w:left="-288"/>
-        <w:rPr>
-          <w:sz w:val="24"/>
-          <w:szCs w:val="24"/>
-        </w:rPr>
-      </w:pPr>
-      <w:r>
-        <w:rPr>
-          <w:sz w:val="24"/>
-          <w:szCs w:val="24"/>
-        </w:rPr>
-        <w:t xml:space="preserve">    INSERT INTO Informatii_utilaj VALUES (4, 1200, 'Uzura Medie', TO_DATE('2019-08-16', 'YYYY-MM-DD'), 'Amazone KE 3000 Super');</w:t>
-      </w:r>
-    </w:p>
-    <w:p>
-      <w:pPr>
-        <w:ind w:left="-288"/>
-        <w:rPr>
-          <w:sz w:val="24"/>
-          <w:szCs w:val="24"/>
-        </w:rPr>
-      </w:pPr>
-      <w:r>
-        <w:rPr>
-          <w:sz w:val="24"/>
-          <w:szCs w:val="24"/>
-        </w:rPr>
-        <w:t xml:space="preserve">    INSERT INTO Informatii_utilaj VALUES (5, 2000, 'Buna', TO_DATE('2019-02-22', 'YYYY-MM-DD'), 'Valley 8000 series');</w:t>
-      </w:r>
-    </w:p>
-    <w:p>
-      <w:pPr>
-        <w:ind w:left="-288"/>
-        <w:rPr>
-          <w:sz w:val="24"/>
-          <w:szCs w:val="24"/>
-        </w:rPr>
-      </w:pPr>
-      <w:r>
-        <w:rPr>
-          <w:sz w:val="24"/>
-          <w:szCs w:val="24"/>
-        </w:rPr>
-        <w:t xml:space="preserve">    INSERT INTO Informatii_utilaj VALUES (6, 1600, 'Foarte Buna', TO_DATE('2019-11-15', 'YYYY-MM-DD'), 'Massey Ferguson 6713');</w:t>
-      </w:r>
-    </w:p>
-    <w:p>
-      <w:pPr>
-        <w:ind w:left="-288"/>
-        <w:rPr>
-          <w:sz w:val="24"/>
-          <w:szCs w:val="24"/>
-        </w:rPr>
-      </w:pPr>
-      <w:r>
-        <w:rPr>
-          <w:sz w:val="24"/>
-          <w:szCs w:val="24"/>
-        </w:rPr>
-        <w:t xml:space="preserve">    INSERT INTO Informatii_utilaj VALUES (7, 1400, 'Excelenta', TO_DATE('2019-07-21', 'YYYY-MM-DD'), 'New Holland T5.105');</w:t>
-      </w:r>
-    </w:p>
-    <w:p>
-      <w:pPr>
-        <w:ind w:left="-288"/>
-        <w:rPr>
-          <w:sz w:val="24"/>
-          <w:szCs w:val="24"/>
-        </w:rPr>
-      </w:pPr>
-      <w:r>
-        <w:rPr>
-          <w:sz w:val="24"/>
-          <w:szCs w:val="24"/>
-        </w:rPr>
-        <w:t xml:space="preserve">    INSERT INTO Informatii_utilaj VALUES (8, 1550, 'Nou', TO_DATE('2019-06-30', 'YYYY-MM-DD'), 'Fendt 500 Vario');</w:t>
-      </w:r>
-    </w:p>
-    <w:p>
-      <w:pPr>
-        <w:ind w:left="-288"/>
-        <w:rPr>
-          <w:sz w:val="24"/>
-          <w:szCs w:val="24"/>
-        </w:rPr>
-      </w:pPr>
-      <w:r>
-        <w:rPr>
-          <w:sz w:val="24"/>
-          <w:szCs w:val="24"/>
-        </w:rPr>
-        <w:t xml:space="preserve">    INSERT INTO Informatii_utilaj VALUES (9, 1700, 'Uzura Redusa', TO_DATE('2019-10-12', 'YYYY-MM-DD'), 'CLAAS Arion 630');</w:t>
-      </w:r>
-    </w:p>
-    <w:p>
-      <w:pPr>
-        <w:ind w:left="-288"/>
-        <w:rPr>
-          <w:sz w:val="24"/>
-          <w:szCs w:val="24"/>
-        </w:rPr>
-      </w:pPr>
-      <w:r>
-        <w:rPr>
-          <w:sz w:val="24"/>
-          <w:szCs w:val="24"/>
-        </w:rPr>
-        <w:t xml:space="preserve">    INSERT INTO Informatii_utilaj VALUES (10, 1300, 'Buna', TO_DATE('2019-05-24', 'YYYY-MM-DD'), 'Kubota M5-091');</w:t>
-      </w:r>
-    </w:p>
-    <w:p>
-      <w:pPr>
-        <w:ind w:left="-288"/>
-        <w:rPr>
-          <w:sz w:val="24"/>
-          <w:szCs w:val="24"/>
-        </w:rPr>
-      </w:pPr>
-      <w:r>
-        <w:rPr>
-          <w:sz w:val="24"/>
-          <w:szCs w:val="24"/>
-        </w:rPr>
-        <w:t xml:space="preserve">    INSERT INTO Informatii_utilaj VALUES (11, 950, 'Uzura Medie', TO_DATE('2019-09-17', 'YYYY-MM-DD'), 'Accord Optima');</w:t>
-      </w:r>
-    </w:p>
-    <w:p>
-      <w:pPr>
-        <w:ind w:left="-288"/>
-        <w:rPr>
-          <w:sz w:val="24"/>
-          <w:szCs w:val="24"/>
-        </w:rPr>
-      </w:pPr>
-      <w:r>
-        <w:rPr>
-          <w:sz w:val="24"/>
-          <w:szCs w:val="24"/>
-        </w:rPr>
-        <w:t xml:space="preserve">    commit;</w:t>
-      </w:r>
     </w:p>
     <w:sectPr>
       <w:type w:val="continuous"/>
       <w:pgSz w:w="12240" w:h="15840"/>
       <w:pgMar w:top="1440" w:right="1440" w:bottom="1440" w:left="1440" w:header="720" w:footer="720" w:gutter="0"/>
-      <w:cols w:num="2" w:space="720"/>
+      <w:cols w:space="720"/>
       <w:docGrid w:linePitch="360"/>
     </w:sectPr>
   </w:body>
